--- a/浮动.docx
+++ b/浮动.docx
@@ -68,14 +68,7 @@
           <w:rFonts w:hint="eastAsia"/>
           <w:lang w:val="en-US" w:eastAsia="zh-CN"/>
         </w:rPr>
-        <w:t>清除浮动：clear：none | left |right |both；（这个规则只能影响使用清除的元素本身，不能影响其他元素</w:t>
-      </w:r>
-      <w:r>
-        <w:rPr>
-          <w:rFonts w:hint="eastAsia"/>
-          <w:lang w:val="en-US" w:eastAsia="zh-CN"/>
-        </w:rPr>
-        <w:t>）</w:t>
+        <w:t>清除浮动：clear：none | left |right |both；（这个规则只能影响使用清除的元素本身，不能影响其他元素）</w:t>
       </w:r>
     </w:p>
     <w:p>
@@ -169,6 +162,7 @@
     <w:p>
       <w:pPr>
         <w:numPr>
+          <w:ilvl w:val="0"/>
           <w:numId w:val="0"/>
         </w:numPr>
         <w:ind w:left="420" w:leftChars="0"/>
@@ -247,6 +241,7 @@
     <w:p>
       <w:pPr>
         <w:numPr>
+          <w:ilvl w:val="0"/>
           <w:numId w:val="0"/>
         </w:numPr>
         <w:ind w:left="420" w:leftChars="0"/>
@@ -301,6 +296,7 @@
       <w:pPr>
         <w:widowControl w:val="0"/>
         <w:numPr>
+          <w:ilvl w:val="0"/>
           <w:numId w:val="0"/>
         </w:numPr>
         <w:jc w:val="both"/>
@@ -439,7 +435,7 @@
           <w:rFonts w:hint="eastAsia"/>
           <w:lang w:val="en-US" w:eastAsia="zh-CN"/>
         </w:rPr>
-        <w:t>浮动元素的前一个元素刽受到影响；</w:t>
+        <w:t>浮动元素的前一个元素会受到影响；</w:t>
       </w:r>
     </w:p>
     <w:p>
@@ -462,17 +458,416 @@
           <w:lang w:val="en-US" w:eastAsia="zh-CN"/>
         </w:rPr>
         <w:t>元素同时应用position:absolute和float属性，则float失效；</w:t>
+      </w:r>
+    </w:p>
+    <w:p>
+      <w:pPr>
+        <w:rPr>
+          <w:rFonts w:hint="eastAsia"/>
+          <w:lang w:val="en-US" w:eastAsia="zh-CN"/>
+        </w:rPr>
+      </w:pPr>
+    </w:p>
+    <w:p>
+      <w:pPr>
+        <w:widowControl w:val="0"/>
+        <w:numPr>
+          <w:ilvl w:val="0"/>
+          <w:numId w:val="2"/>
+        </w:numPr>
+        <w:ind w:left="420" w:leftChars="0" w:hanging="420" w:firstLineChars="0"/>
+        <w:jc w:val="both"/>
+        <w:rPr>
+          <w:rFonts w:hint="eastAsia"/>
+          <w:lang w:val="en-US" w:eastAsia="zh-CN"/>
+        </w:rPr>
+      </w:pPr>
+      <w:r>
+        <w:rPr>
+          <w:rFonts w:hint="eastAsia"/>
+          <w:lang w:val="en-US" w:eastAsia="zh-CN"/>
+        </w:rPr>
+        <w:t>position的absolute与fixed共同点与不同点：</w:t>
+      </w:r>
+    </w:p>
+    <w:p>
+      <w:pPr>
+        <w:widowControl w:val="0"/>
+        <w:numPr>
+          <w:ilvl w:val="1"/>
+          <w:numId w:val="2"/>
+        </w:numPr>
+        <w:ind w:left="840" w:leftChars="0" w:hanging="420" w:firstLineChars="0"/>
+        <w:jc w:val="both"/>
+        <w:rPr>
+          <w:rFonts w:hint="eastAsia"/>
+          <w:lang w:val="en-US" w:eastAsia="zh-CN"/>
+        </w:rPr>
+      </w:pPr>
+      <w:r>
+        <w:rPr>
+          <w:rFonts w:hint="default"/>
+          <w:lang w:val="en-US" w:eastAsia="zh-CN"/>
+        </w:rPr>
+        <w:t>共同点：</w:t>
+      </w:r>
+    </w:p>
+    <w:p>
+      <w:pPr>
+        <w:widowControl w:val="0"/>
+        <w:numPr>
+          <w:ilvl w:val="2"/>
+          <w:numId w:val="2"/>
+        </w:numPr>
+        <w:tabs>
+          <w:tab w:val="left" w:pos="840"/>
+          <w:tab w:val="clear" w:pos="1260"/>
+        </w:tabs>
+        <w:ind w:left="1260" w:leftChars="0" w:hanging="420" w:firstLineChars="0"/>
+        <w:jc w:val="both"/>
+        <w:rPr>
+          <w:rFonts w:hint="default"/>
+          <w:lang w:val="en-US" w:eastAsia="zh-CN"/>
+        </w:rPr>
+      </w:pPr>
+      <w:r>
+        <w:rPr>
+          <w:rFonts w:hint="default"/>
+          <w:lang w:val="en-US" w:eastAsia="zh-CN"/>
+        </w:rPr>
+        <w:t>1.改变行内元素的呈现方式，display被置为</w:t>
       </w:r>
       <w:bookmarkStart w:id="0" w:name="_GoBack"/>
       <w:bookmarkEnd w:id="0"/>
-    </w:p>
-    <w:p>
-      <w:pPr>
-        <w:rPr>
-          <w:rFonts w:hint="eastAsia"/>
-          <w:lang w:val="en-US" w:eastAsia="zh-CN"/>
-        </w:rPr>
-      </w:pPr>
+      <w:r>
+        <w:rPr>
+          <w:rFonts w:hint="default"/>
+          <w:lang w:val="en-US" w:eastAsia="zh-CN"/>
+        </w:rPr>
+        <w:t>block；</w:t>
+      </w:r>
+    </w:p>
+    <w:p>
+      <w:pPr>
+        <w:widowControl w:val="0"/>
+        <w:numPr>
+          <w:ilvl w:val="2"/>
+          <w:numId w:val="2"/>
+        </w:numPr>
+        <w:tabs>
+          <w:tab w:val="left" w:pos="840"/>
+          <w:tab w:val="clear" w:pos="1260"/>
+        </w:tabs>
+        <w:ind w:left="1260" w:leftChars="0" w:hanging="420" w:firstLineChars="0"/>
+        <w:jc w:val="both"/>
+        <w:rPr>
+          <w:rFonts w:hint="default"/>
+          <w:lang w:val="en-US" w:eastAsia="zh-CN"/>
+        </w:rPr>
+      </w:pPr>
+      <w:r>
+        <w:rPr>
+          <w:rFonts w:hint="default"/>
+          <w:lang w:val="en-US" w:eastAsia="zh-CN"/>
+        </w:rPr>
+        <w:t>2.让元素脱离普通流，不占据空间；</w:t>
+      </w:r>
+    </w:p>
+    <w:p>
+      <w:pPr>
+        <w:widowControl w:val="0"/>
+        <w:numPr>
+          <w:ilvl w:val="2"/>
+          <w:numId w:val="2"/>
+        </w:numPr>
+        <w:tabs>
+          <w:tab w:val="left" w:pos="840"/>
+          <w:tab w:val="clear" w:pos="1260"/>
+        </w:tabs>
+        <w:ind w:left="1260" w:leftChars="0" w:hanging="420" w:firstLineChars="0"/>
+        <w:jc w:val="both"/>
+        <w:rPr>
+          <w:rFonts w:hint="default"/>
+          <w:lang w:val="en-US" w:eastAsia="zh-CN"/>
+        </w:rPr>
+      </w:pPr>
+      <w:r>
+        <w:rPr>
+          <w:rFonts w:hint="default"/>
+          <w:lang w:val="en-US" w:eastAsia="zh-CN"/>
+        </w:rPr>
+        <w:t>3.默认会覆盖到非定位元素上</w:t>
+      </w:r>
+    </w:p>
+    <w:p>
+      <w:pPr>
+        <w:widowControl w:val="0"/>
+        <w:numPr>
+          <w:ilvl w:val="1"/>
+          <w:numId w:val="2"/>
+        </w:numPr>
+        <w:ind w:left="840" w:leftChars="0" w:hanging="420" w:firstLineChars="0"/>
+        <w:jc w:val="both"/>
+        <w:rPr>
+          <w:rFonts w:hint="default"/>
+          <w:lang w:val="en-US" w:eastAsia="zh-CN"/>
+        </w:rPr>
+      </w:pPr>
+      <w:r>
+        <w:rPr>
+          <w:rFonts w:hint="default"/>
+          <w:lang w:val="en-US" w:eastAsia="zh-CN"/>
+        </w:rPr>
+        <w:t>不同点：</w:t>
+      </w:r>
+    </w:p>
+    <w:p>
+      <w:pPr>
+        <w:widowControl w:val="0"/>
+        <w:numPr>
+          <w:ilvl w:val="2"/>
+          <w:numId w:val="2"/>
+        </w:numPr>
+        <w:tabs>
+          <w:tab w:val="left" w:pos="840"/>
+          <w:tab w:val="clear" w:pos="1260"/>
+        </w:tabs>
+        <w:ind w:left="1260" w:leftChars="0" w:hanging="420" w:firstLineChars="0"/>
+        <w:jc w:val="both"/>
+        <w:rPr>
+          <w:rFonts w:hint="default"/>
+          <w:lang w:val="en-US" w:eastAsia="zh-CN"/>
+        </w:rPr>
+      </w:pPr>
+      <w:r>
+        <w:rPr>
+          <w:rFonts w:hint="default"/>
+          <w:lang w:val="en-US" w:eastAsia="zh-CN"/>
+        </w:rPr>
+        <w:t>absolute的”根元素“是可以设置的，而fixed的”根元素“固定为浏览器窗口。</w:t>
+      </w:r>
+    </w:p>
+    <w:p>
+      <w:pPr>
+        <w:widowControl w:val="0"/>
+        <w:numPr>
+          <w:ilvl w:val="2"/>
+          <w:numId w:val="2"/>
+        </w:numPr>
+        <w:tabs>
+          <w:tab w:val="left" w:pos="840"/>
+          <w:tab w:val="clear" w:pos="1260"/>
+        </w:tabs>
+        <w:ind w:left="1260" w:leftChars="0" w:hanging="420" w:firstLineChars="0"/>
+        <w:jc w:val="both"/>
+        <w:rPr>
+          <w:rFonts w:hint="eastAsia"/>
+          <w:lang w:val="en-US" w:eastAsia="zh-CN"/>
+        </w:rPr>
+      </w:pPr>
+      <w:r>
+        <w:rPr>
+          <w:rFonts w:hint="default"/>
+          <w:lang w:val="en-US" w:eastAsia="zh-CN"/>
+        </w:rPr>
+        <w:t>当你滚动网页，fixed元素与浏览器窗口之间的距离是不变的。</w:t>
+      </w:r>
+    </w:p>
+    <w:p>
+      <w:pPr>
+        <w:widowControl w:val="0"/>
+        <w:numPr>
+          <w:ilvl w:val="0"/>
+          <w:numId w:val="0"/>
+        </w:numPr>
+        <w:tabs>
+          <w:tab w:val="left" w:pos="840"/>
+        </w:tabs>
+        <w:jc w:val="both"/>
+        <w:rPr>
+          <w:rFonts w:hint="default"/>
+          <w:lang w:val="en-US" w:eastAsia="zh-CN"/>
+        </w:rPr>
+      </w:pPr>
+    </w:p>
+    <w:p>
+      <w:pPr>
+        <w:widowControl w:val="0"/>
+        <w:numPr>
+          <w:ilvl w:val="0"/>
+          <w:numId w:val="2"/>
+        </w:numPr>
+        <w:ind w:left="420" w:leftChars="0" w:hanging="420" w:firstLineChars="0"/>
+        <w:jc w:val="both"/>
+        <w:rPr>
+          <w:rFonts w:hint="eastAsia"/>
+          <w:lang w:val="en-US" w:eastAsia="zh-CN"/>
+        </w:rPr>
+      </w:pPr>
+      <w:r>
+        <w:rPr>
+          <w:rFonts w:hint="eastAsia"/>
+          <w:lang w:val="en-US" w:eastAsia="zh-CN"/>
+        </w:rPr>
+        <w:t>浮动和它的工作原理？清除浮动的技巧：</w:t>
+      </w:r>
+      <w:r>
+        <w:rPr>
+          <w:rFonts w:hint="default"/>
+          <w:lang w:val="en-US" w:eastAsia="zh-CN"/>
+        </w:rPr>
+        <w:t>浮动元素脱离文档流，不占据空间。浮动元素碰到包含它的边框或者浮动元素的边框停留。</w:t>
+      </w:r>
+    </w:p>
+    <w:p>
+      <w:pPr>
+        <w:keepNext w:val="0"/>
+        <w:keepLines w:val="0"/>
+        <w:widowControl/>
+        <w:suppressLineNumbers w:val="0"/>
+        <w:ind w:left="0" w:firstLine="0"/>
+        <w:jc w:val="left"/>
+        <w:rPr>
+          <w:rFonts w:hint="default" w:ascii="Arial" w:hAnsi="Arial" w:cs="Arial"/>
+          <w:b w:val="0"/>
+          <w:i w:val="0"/>
+          <w:caps w:val="0"/>
+          <w:color w:val="333333"/>
+          <w:spacing w:val="0"/>
+          <w:sz w:val="21"/>
+          <w:szCs w:val="21"/>
+        </w:rPr>
+      </w:pPr>
+    </w:p>
+    <w:p>
+      <w:pPr>
+        <w:widowControl w:val="0"/>
+        <w:numPr>
+          <w:ilvl w:val="1"/>
+          <w:numId w:val="2"/>
+        </w:numPr>
+        <w:ind w:left="840" w:leftChars="0" w:hanging="420" w:firstLineChars="0"/>
+        <w:jc w:val="both"/>
+        <w:rPr>
+          <w:rFonts w:hint="default"/>
+          <w:lang w:val="en-US" w:eastAsia="zh-CN"/>
+        </w:rPr>
+      </w:pPr>
+      <w:r>
+        <w:rPr>
+          <w:rFonts w:hint="default"/>
+          <w:lang w:val="en-US" w:eastAsia="zh-CN"/>
+        </w:rPr>
+        <w:t>使用空标签清除浮动</w:t>
+      </w:r>
+      <w:r>
+        <w:rPr>
+          <w:rFonts w:hint="eastAsia"/>
+          <w:lang w:val="en-US" w:eastAsia="zh-CN"/>
+        </w:rPr>
+        <w:t>：</w:t>
+      </w:r>
+      <w:r>
+        <w:rPr>
+          <w:rFonts w:hint="default"/>
+          <w:lang w:val="en-US" w:eastAsia="zh-CN"/>
+        </w:rPr>
+        <w:t>这种方法是在所有浮动标签后面添加一个空标签 定义css clear:both. 弊端就是增加了无意义标签。</w:t>
+      </w:r>
+    </w:p>
+    <w:p>
+      <w:pPr>
+        <w:widowControl w:val="0"/>
+        <w:numPr>
+          <w:ilvl w:val="1"/>
+          <w:numId w:val="2"/>
+        </w:numPr>
+        <w:ind w:left="840" w:leftChars="0" w:hanging="420" w:firstLineChars="0"/>
+        <w:jc w:val="both"/>
+        <w:rPr>
+          <w:rFonts w:hint="default"/>
+          <w:lang w:val="en-US" w:eastAsia="zh-CN"/>
+        </w:rPr>
+      </w:pPr>
+      <w:r>
+        <w:rPr>
+          <w:rFonts w:hint="default"/>
+          <w:lang w:val="en-US" w:eastAsia="zh-CN"/>
+        </w:rPr>
+        <w:t>使用overflow</w:t>
+      </w:r>
+      <w:r>
+        <w:rPr>
+          <w:rFonts w:hint="eastAsia"/>
+          <w:lang w:val="en-US" w:eastAsia="zh-CN"/>
+        </w:rPr>
+        <w:t>：</w:t>
+      </w:r>
+      <w:r>
+        <w:rPr>
+          <w:rFonts w:hint="default"/>
+          <w:lang w:val="en-US" w:eastAsia="zh-CN"/>
+        </w:rPr>
+        <w:t>给包含浮动元素的父标签添加css属性 overflow:auto; zoom:1; zoom:1用于兼容IE6。</w:t>
+      </w:r>
+    </w:p>
+    <w:p>
+      <w:pPr>
+        <w:widowControl w:val="0"/>
+        <w:numPr>
+          <w:ilvl w:val="1"/>
+          <w:numId w:val="2"/>
+        </w:numPr>
+        <w:ind w:left="840" w:leftChars="0" w:hanging="420" w:firstLineChars="0"/>
+        <w:jc w:val="both"/>
+        <w:rPr>
+          <w:rFonts w:hint="default"/>
+          <w:lang w:val="en-US" w:eastAsia="zh-CN"/>
+        </w:rPr>
+      </w:pPr>
+      <w:r>
+        <w:rPr>
+          <w:rFonts w:hint="default"/>
+          <w:lang w:val="en-US" w:eastAsia="zh-CN"/>
+        </w:rPr>
+        <w:t>使用after伪对象清除浮动</w:t>
+      </w:r>
+      <w:r>
+        <w:rPr>
+          <w:rFonts w:hint="eastAsia"/>
+          <w:lang w:val="en-US" w:eastAsia="zh-CN"/>
+        </w:rPr>
+        <w:t>：</w:t>
+      </w:r>
+      <w:r>
+        <w:rPr>
+          <w:rFonts w:hint="default"/>
+          <w:lang w:val="en-US" w:eastAsia="zh-CN"/>
+        </w:rPr>
+        <w:t>该方法只适用于非IE浏览器。具体写法可参照以下示例。使用中需注意以下几点。一、该方法中必须为需要清除浮动元素的伪对象中设置 height:0，否则该元素会比实际高出若干像素；</w:t>
+      </w:r>
+    </w:p>
+    <w:p>
+      <w:pPr>
+        <w:widowControl w:val="0"/>
+        <w:numPr>
+          <w:ilvl w:val="1"/>
+          <w:numId w:val="2"/>
+        </w:numPr>
+        <w:ind w:left="840" w:leftChars="0" w:hanging="420" w:firstLineChars="0"/>
+        <w:jc w:val="both"/>
+        <w:rPr>
+          <w:rFonts w:hint="eastAsia"/>
+          <w:lang w:val="en-US" w:eastAsia="zh-CN"/>
+        </w:rPr>
+      </w:pPr>
+      <w:r>
+        <w:rPr>
+          <w:rFonts w:hint="default"/>
+          <w:lang w:val="en-US" w:eastAsia="zh-CN"/>
+        </w:rPr>
+        <w:t>可以给父元素设置overflow：auto或者hidden</w:t>
+      </w:r>
     </w:p>
     <w:sectPr>
       <w:pgSz w:w="11906" w:h="16838"/>
@@ -844,7 +1239,7 @@
     <w:lsdException w:qFormat="1" w:unhideWhenUsed="0" w:uiPriority="0" w:semiHidden="0" w:name="Title"/>
     <w:lsdException w:unhideWhenUsed="0" w:uiPriority="0" w:semiHidden="0" w:name="Closing"/>
     <w:lsdException w:unhideWhenUsed="0" w:uiPriority="0" w:semiHidden="0" w:name="Signature"/>
-    <w:lsdException w:unhideWhenUsed="0" w:uiPriority="0" w:name="Default Paragraph Font"/>
+    <w:lsdException w:qFormat="1" w:unhideWhenUsed="0" w:uiPriority="0" w:name="Default Paragraph Font"/>
     <w:lsdException w:unhideWhenUsed="0" w:uiPriority="0" w:semiHidden="0" w:name="Body Text"/>
     <w:lsdException w:unhideWhenUsed="0" w:uiPriority="0" w:semiHidden="0" w:name="Body Text Indent"/>
     <w:lsdException w:unhideWhenUsed="0" w:uiPriority="0" w:semiHidden="0" w:name="List Continue"/>
@@ -882,7 +1277,7 @@
     <w:lsdException w:unhideWhenUsed="0" w:uiPriority="0" w:semiHidden="0" w:name="HTML Sample"/>
     <w:lsdException w:unhideWhenUsed="0" w:uiPriority="0" w:semiHidden="0" w:name="HTML Typewriter"/>
     <w:lsdException w:unhideWhenUsed="0" w:uiPriority="0" w:semiHidden="0" w:name="HTML Variable"/>
-    <w:lsdException w:unhideWhenUsed="0" w:uiPriority="0" w:name="Normal Table"/>
+    <w:lsdException w:qFormat="1" w:unhideWhenUsed="0" w:uiPriority="0" w:name="Normal Table"/>
     <w:lsdException w:unhideWhenUsed="0" w:uiPriority="0" w:semiHidden="0" w:name="annotation subject"/>
     <w:lsdException w:unhideWhenUsed="0" w:uiPriority="0" w:semiHidden="0" w:name="Table Simple 1"/>
     <w:lsdException w:unhideWhenUsed="0" w:uiPriority="0" w:semiHidden="0" w:name="Table Simple 2"/>
@@ -1047,11 +1442,13 @@
   <w:style w:type="character" w:default="1" w:styleId="3">
     <w:name w:val="Default Paragraph Font"/>
     <w:semiHidden/>
+    <w:qFormat/>
     <w:uiPriority w:val="0"/>
   </w:style>
   <w:style w:type="table" w:default="1" w:styleId="2">
     <w:name w:val="Normal Table"/>
     <w:semiHidden/>
+    <w:qFormat/>
     <w:uiPriority w:val="0"/>
     <w:tblPr>
       <w:tblLayout w:type="fixed"/>
